--- a/NLP/1 Project/report/oppositional_thinking_analysis.docx
+++ b/NLP/1 Project/report/oppositional_thinking_analysis.docx
@@ -40,16 +40,23 @@
         <w:rPr>
           <w:rFonts w:eastAsiaTheme="minorEastAsia"/>
           <w:caps w:val="0"/>
-          <w:lang w:val="de-DE"/>
         </w:rPr>
       </w:pPr>
+      <w:proofErr w:type="spellStart"/>
       <w:r>
         <w:rPr>
           <w:rFonts w:eastAsiaTheme="minorEastAsia"/>
           <w:caps w:val="0"/>
-          <w:lang w:val="de-DE"/>
         </w:rPr>
-        <w:t>Dimitrij Schulz</w:t>
+        <w:t>Dimitrij</w:t>
+      </w:r>
+      <w:proofErr w:type="spellEnd"/>
+      <w:r>
+        <w:rPr>
+          <w:rFonts w:eastAsiaTheme="minorEastAsia"/>
+          <w:caps w:val="0"/>
+        </w:rPr>
+        <w:t xml:space="preserve"> Schulz</w:t>
       </w:r>
     </w:p>
     <w:p>
@@ -57,27 +64,23 @@
         <w:pStyle w:val="Affiliation"/>
         <w:rPr>
           <w:rFonts w:eastAsiaTheme="minorEastAsia"/>
-          <w:lang w:val="de-DE"/>
         </w:rPr>
       </w:pPr>
       <w:r>
         <w:rPr>
           <w:rFonts w:eastAsiaTheme="minorEastAsia"/>
-          <w:lang w:val="de-DE"/>
         </w:rPr>
         <w:t>TU Berlin</w:t>
       </w:r>
       <w:r>
         <w:rPr>
           <w:rFonts w:eastAsiaTheme="minorEastAsia"/>
-          <w:lang w:val="de-DE"/>
         </w:rPr>
         <w:t xml:space="preserve">, </w:t>
       </w:r>
       <w:r>
         <w:rPr>
           <w:rFonts w:eastAsiaTheme="minorEastAsia"/>
-          <w:lang w:val="de-DE"/>
         </w:rPr>
         <w:t>dmtschulz@gmail.com</w:t>
       </w:r>
@@ -4787,6 +4790,41 @@
       </w:pPr>
       <w:r>
         <w:t>In this task, the objective is to assess textual similarity using distributional semantics at the sentence level. Specifically, 15 random instances will be selected, and the average of word vectors will be employed as a measure of semantic similarity between messages. The cosine similarity metric will be computed to quantify the degree of similarity between pairs of randomly chosen sentences. This approach provides insights into how effectively distributional semantics can capture semantic relationships between texts based on their word embeddings. The findings from this analysis will be detailed in the report, highlighting the computed cosine similarities and their implications for understanding textual coherence and similarity. I randomly chose the following 15 sentences</w:t>
+      </w:r>
+      <w:r>
+        <w:t xml:space="preserve"> from preprocessed texts</w:t>
+      </w:r>
+      <w:r>
+        <w:t xml:space="preserve"> </w:t>
+      </w:r>
+      <w:r>
+        <w:t>w</w:t>
+      </w:r>
+      <w:r>
+        <w:t>ithout</w:t>
+      </w:r>
+      <w:r>
+        <w:t xml:space="preserve"> </w:t>
+      </w:r>
+      <w:proofErr w:type="spellStart"/>
+      <w:r>
+        <w:t>stopwords</w:t>
+      </w:r>
+      <w:proofErr w:type="spellEnd"/>
+      <w:r>
+        <w:t xml:space="preserve"> </w:t>
+      </w:r>
+      <w:r>
+        <w:t xml:space="preserve">and </w:t>
+      </w:r>
+      <w:r>
+        <w:t>with</w:t>
+      </w:r>
+      <w:r>
+        <w:t xml:space="preserve"> </w:t>
+      </w:r>
+      <w:r>
+        <w:t>lemmatization</w:t>
       </w:r>
       <w:r>
         <w:t>:</w:t>
@@ -5389,7 +5427,13 @@
         <w:t>selected sentences</w:t>
       </w:r>
       <w:r>
-        <w:t xml:space="preserve"> in depicte</w:t>
+        <w:t xml:space="preserve"> i</w:t>
+      </w:r>
+      <w:r>
+        <w:t>s</w:t>
+      </w:r>
+      <w:r>
+        <w:t xml:space="preserve"> depicte</w:t>
       </w:r>
       <w:r>
         <w:t>d</w:t>
